--- a/resume/Emeka Benny Obinwa - Technical Support Engineer.docx
+++ b/resume/Emeka Benny Obinwa - Technical Support Engineer.docx
@@ -1145,153 +1145,6 @@
         </w:rPr>
         <w:t>Identified opportunities for process automation and efficiency improvements to enhance the effectiveness of technical support and engineering workflows.</w:t>
       </w:r>
-    </w:p>
-    <w:p>
-      <w:pPr>
-        <w:pStyle w:val="NoSpacing"/>
-        <w:ind w:left="720"/>
-        <w:rPr>
-          <w:rFonts w:asciiTheme="minorHAnsi" w:hAnsiTheme="minorHAnsi" w:cstheme="minorHAnsi"/>
-          <w:bCs/>
-          <w:sz w:val="21"/>
-          <w:szCs w:val="21"/>
-        </w:rPr>
-      </w:pPr>
-    </w:p>
-    <w:p>
-      <w:pPr>
-        <w:pStyle w:val="NoSpacing"/>
-        <w:rPr>
-          <w:rFonts w:asciiTheme="minorHAnsi" w:hAnsiTheme="minorHAnsi" w:cstheme="minorHAnsi"/>
-          <w:b/>
-          <w:sz w:val="21"/>
-          <w:szCs w:val="21"/>
-        </w:rPr>
-      </w:pPr>
-      <w:r>
-        <w:rPr>
-          <w:rFonts w:asciiTheme="minorHAnsi" w:hAnsiTheme="minorHAnsi" w:cstheme="minorHAnsi"/>
-          <w:b/>
-          <w:sz w:val="21"/>
-          <w:szCs w:val="21"/>
-        </w:rPr>
-        <w:t>Key Accomplishments:</w:t>
-      </w:r>
-    </w:p>
-    <w:p>
-      <w:pPr>
-        <w:pStyle w:val="NoSpacing"/>
-        <w:numPr>
-          <w:ilvl w:val="0"/>
-          <w:numId w:val="28"/>
-        </w:numPr>
-        <w:rPr>
-          <w:rFonts w:asciiTheme="minorHAnsi" w:hAnsiTheme="minorHAnsi" w:cstheme="minorHAnsi"/>
-          <w:bCs/>
-          <w:sz w:val="21"/>
-          <w:szCs w:val="21"/>
-          <w:lang w:val="en-US"/>
-        </w:rPr>
-      </w:pPr>
-      <w:r>
-        <w:rPr>
-          <w:rFonts w:asciiTheme="minorHAnsi" w:hAnsiTheme="minorHAnsi" w:cstheme="minorHAnsi"/>
-          <w:bCs/>
-          <w:sz w:val="21"/>
-          <w:szCs w:val="21"/>
-          <w:lang w:val="en-US"/>
-        </w:rPr>
-        <w:t>Automated daily issue reporting on many projects by designing and implementing Power Automate workflows, which significantly increased report volume, expedited critical issue resolution, and boosted overall productivity, saving UBA over 100 hours annually.</w:t>
-      </w:r>
-    </w:p>
-    <w:p>
-      <w:pPr>
-        <w:pStyle w:val="NoSpacing"/>
-        <w:numPr>
-          <w:ilvl w:val="0"/>
-          <w:numId w:val="28"/>
-        </w:numPr>
-        <w:rPr>
-          <w:rFonts w:asciiTheme="minorHAnsi" w:hAnsiTheme="minorHAnsi" w:cstheme="minorHAnsi"/>
-          <w:bCs/>
-          <w:sz w:val="21"/>
-          <w:szCs w:val="21"/>
-          <w:lang w:val="en-US"/>
-        </w:rPr>
-      </w:pPr>
-      <w:r>
-        <w:rPr>
-          <w:rFonts w:asciiTheme="minorHAnsi" w:hAnsiTheme="minorHAnsi" w:cstheme="minorHAnsi"/>
-          <w:bCs/>
-          <w:sz w:val="21"/>
-          <w:szCs w:val="21"/>
-          <w:lang w:val="en-US"/>
-        </w:rPr>
-        <w:t>Streamlined data processes by developing Excel macros for automated data cleaning, formatting, and report generation, which saved my team 45 minutes every morning.</w:t>
-      </w:r>
-    </w:p>
-    <w:p>
-      <w:pPr>
-        <w:pStyle w:val="NoSpacing"/>
-        <w:numPr>
-          <w:ilvl w:val="0"/>
-          <w:numId w:val="28"/>
-        </w:numPr>
-        <w:rPr>
-          <w:rFonts w:asciiTheme="minorHAnsi" w:hAnsiTheme="minorHAnsi" w:cstheme="minorHAnsi"/>
-          <w:bCs/>
-          <w:sz w:val="21"/>
-          <w:szCs w:val="21"/>
-          <w:lang w:val="en-US"/>
-        </w:rPr>
-      </w:pPr>
-      <w:r>
-        <w:rPr>
-          <w:rFonts w:asciiTheme="minorHAnsi" w:hAnsiTheme="minorHAnsi" w:cstheme="minorHAnsi"/>
-          <w:bCs/>
-          <w:sz w:val="21"/>
-          <w:szCs w:val="21"/>
-          <w:lang w:val="en-US"/>
-        </w:rPr>
-        <w:t>Led the successful deployment and upgrade of SCCM distribution points across all 19 subsidiaries, enhancing endpoint patch management and vulnerability remediation success rates by 25%.</w:t>
-      </w:r>
-    </w:p>
-    <w:p>
-      <w:pPr>
-        <w:pStyle w:val="NoSpacing"/>
-        <w:numPr>
-          <w:ilvl w:val="0"/>
-          <w:numId w:val="28"/>
-        </w:numPr>
-        <w:rPr>
-          <w:rFonts w:asciiTheme="minorHAnsi" w:hAnsiTheme="minorHAnsi" w:cstheme="minorHAnsi"/>
-          <w:bCs/>
-          <w:sz w:val="21"/>
-          <w:szCs w:val="21"/>
-          <w:lang w:val="en-US"/>
-        </w:rPr>
-      </w:pPr>
-      <w:r>
-        <w:rPr>
-          <w:rFonts w:asciiTheme="minorHAnsi" w:hAnsiTheme="minorHAnsi" w:cstheme="minorHAnsi"/>
-          <w:bCs/>
-          <w:sz w:val="21"/>
-          <w:szCs w:val="21"/>
-          <w:lang w:val="en-US"/>
-        </w:rPr>
-        <w:t>Spearheaded a 2FA adoption initiative for end-user PCs across Africa, increasing compliance from 36% to 95% and doubling the rollout rate compared to previous efforts.</w:t>
-      </w:r>
-    </w:p>
-    <w:p>
-      <w:pPr>
-        <w:pStyle w:val="NoSpacing"/>
-        <w:rPr>
-          <w:rFonts w:asciiTheme="minorHAnsi" w:hAnsiTheme="minorHAnsi" w:cstheme="minorHAnsi"/>
-          <w:bCs/>
-          <w:sz w:val="21"/>
-          <w:szCs w:val="21"/>
-        </w:rPr>
-      </w:pPr>
     </w:p>
     <w:p>
       <w:pPr>
@@ -7160,21 +7013,6 @@
 </file>
 
 <file path=customXml/item1.xml><?xml version="1.0" encoding="utf-8"?>
-<?mso-contentType ?>
-<FormTemplates xmlns="http://schemas.microsoft.com/sharepoint/v3/contenttype/forms">
-  <Display>DocumentLibraryForm</Display>
-  <Edit>DocumentLibraryForm</Edit>
-  <New>DocumentLibraryForm</New>
-</FormTemplates>
-</file>
-
-<file path=customXml/item2.xml><?xml version="1.0" encoding="utf-8"?>
-<p:properties xmlns:p="http://schemas.microsoft.com/office/2006/metadata/properties" xmlns:xsi="http://www.w3.org/2001/XMLSchema-instance" xmlns:pc="http://schemas.microsoft.com/office/infopath/2007/PartnerControls">
-  <documentManagement/>
-</p:properties>
-</file>
-
-<file path=customXml/item3.xml><?xml version="1.0" encoding="utf-8"?>
 <ct:contentTypeSchema xmlns:ct="http://schemas.microsoft.com/office/2006/metadata/contentType" xmlns:ma="http://schemas.microsoft.com/office/2006/metadata/properties/metaAttributes" ct:_="" ma:_="" ma:contentTypeName="Document" ma:contentTypeID="0x010100A70A8435BCD7374DBF84DC0E77382B8D" ma:contentTypeVersion="12" ma:contentTypeDescription="Create a new document." ma:contentTypeScope="" ma:versionID="7e93b41136692e5cd9de805b48dab6e2">
   <xsd:schema xmlns:xsd="http://www.w3.org/2001/XMLSchema" xmlns:xs="http://www.w3.org/2001/XMLSchema" xmlns:p="http://schemas.microsoft.com/office/2006/metadata/properties" xmlns:ns3="b735fd71-8182-4c00-89dd-126fc4d5ff37" xmlns:ns4="90e16150-032f-47bc-a2b7-165df511512c" targetNamespace="http://schemas.microsoft.com/office/2006/metadata/properties" ma:root="true" ma:fieldsID="8a57b39e01bffb4d6ec5203a512e7c7b" ns3:_="" ns4:_="">
     <xsd:import namespace="b735fd71-8182-4c00-89dd-126fc4d5ff37"/>
@@ -7391,28 +7229,26 @@
 </ct:contentTypeSchema>
 </file>
 
+<file path=customXml/item2.xml><?xml version="1.0" encoding="utf-8"?>
+<p:properties xmlns:p="http://schemas.microsoft.com/office/2006/metadata/properties" xmlns:xsi="http://www.w3.org/2001/XMLSchema-instance" xmlns:pc="http://schemas.microsoft.com/office/infopath/2007/PartnerControls">
+  <documentManagement/>
+</p:properties>
+</file>
+
+<file path=customXml/item3.xml><?xml version="1.0" encoding="utf-8"?>
+<?mso-contentType ?>
+<FormTemplates xmlns="http://schemas.microsoft.com/sharepoint/v3/contenttype/forms">
+  <Display>DocumentLibraryForm</Display>
+  <Edit>DocumentLibraryForm</Edit>
+  <New>DocumentLibraryForm</New>
+</FormTemplates>
+</file>
+
 <file path=customXml/item4.xml><?xml version="1.0" encoding="utf-8"?>
 <b:Sources xmlns:b="http://schemas.openxmlformats.org/officeDocument/2006/bibliography" xmlns="http://schemas.openxmlformats.org/officeDocument/2006/bibliography" SelectedStyle="\APASixthEditionOfficeOnline.xsl" StyleName="APA" Version="6"/>
 </file>
 
 <file path=customXml/itemProps1.xml><?xml version="1.0" encoding="utf-8"?>
-<ds:datastoreItem xmlns:ds="http://schemas.openxmlformats.org/officeDocument/2006/customXml" ds:itemID="{62DEA428-6D1B-4C3F-AEF4-E902D0E10E77}">
-  <ds:schemaRefs>
-    <ds:schemaRef ds:uri="http://schemas.microsoft.com/sharepoint/v3/contenttype/forms"/>
-  </ds:schemaRefs>
-</ds:datastoreItem>
-</file>
-
-<file path=customXml/itemProps2.xml><?xml version="1.0" encoding="utf-8"?>
-<ds:datastoreItem xmlns:ds="http://schemas.openxmlformats.org/officeDocument/2006/customXml" ds:itemID="{39C7D19D-8EB0-4258-949B-96D5D5BD3038}">
-  <ds:schemaRefs>
-    <ds:schemaRef ds:uri="http://schemas.microsoft.com/office/2006/metadata/properties"/>
-    <ds:schemaRef ds:uri="http://schemas.microsoft.com/office/infopath/2007/PartnerControls"/>
-  </ds:schemaRefs>
-</ds:datastoreItem>
-</file>
-
-<file path=customXml/itemProps3.xml><?xml version="1.0" encoding="utf-8"?>
 <ds:datastoreItem xmlns:ds="http://schemas.openxmlformats.org/officeDocument/2006/customXml" ds:itemID="{6454E90D-35DA-4EAC-9CD4-F040E2C8ECE9}">
   <ds:schemaRefs>
     <ds:schemaRef ds:uri="http://schemas.microsoft.com/office/2006/metadata/contentType"/>
@@ -7431,6 +7267,23 @@
 </ds:datastoreItem>
 </file>
 
+<file path=customXml/itemProps2.xml><?xml version="1.0" encoding="utf-8"?>
+<ds:datastoreItem xmlns:ds="http://schemas.openxmlformats.org/officeDocument/2006/customXml" ds:itemID="{39C7D19D-8EB0-4258-949B-96D5D5BD3038}">
+  <ds:schemaRefs>
+    <ds:schemaRef ds:uri="http://schemas.microsoft.com/office/2006/metadata/properties"/>
+    <ds:schemaRef ds:uri="http://schemas.microsoft.com/office/infopath/2007/PartnerControls"/>
+  </ds:schemaRefs>
+</ds:datastoreItem>
+</file>
+
+<file path=customXml/itemProps3.xml><?xml version="1.0" encoding="utf-8"?>
+<ds:datastoreItem xmlns:ds="http://schemas.openxmlformats.org/officeDocument/2006/customXml" ds:itemID="{62DEA428-6D1B-4C3F-AEF4-E902D0E10E77}">
+  <ds:schemaRefs>
+    <ds:schemaRef ds:uri="http://schemas.microsoft.com/sharepoint/v3/contenttype/forms"/>
+  </ds:schemaRefs>
+</ds:datastoreItem>
+</file>
+
 <file path=customXml/itemProps4.xml><?xml version="1.0" encoding="utf-8"?>
 <ds:datastoreItem xmlns:ds="http://schemas.openxmlformats.org/officeDocument/2006/customXml" ds:itemID="{2439C6E3-982F-4BBD-A8EF-AF4673C3948B}">
   <ds:schemaRefs>
